--- a/public/StudentSuccessCenter-Student.docx
+++ b/public/StudentSuccessCenter-Student.docx
@@ -179,25 +179,7 @@
           <w:sz w:val="20"/>
           <w:szCs w:val="20"/>
         </w:rPr>
-        <w:t xml:space="preserve">If I cannot keep my appointment, I will notify Student Success and my tutor as soon as possible. If I am more than 15 minutes late for my scheduled tutoring session, my tutor is no longer required to meet with </w:t>
-      </w:r>
-      <w:proofErr w:type="gramStart"/>
-      <w:r>
-        <w:rPr>
-          <w:rFonts w:ascii="Poppins" w:eastAsia="Poppins" w:hAnsi="Poppins" w:cs="Poppins"/>
-          <w:sz w:val="20"/>
-          <w:szCs w:val="20"/>
-        </w:rPr>
-        <w:t>me</w:t>
-      </w:r>
-      <w:proofErr w:type="gramEnd"/>
-      <w:r>
-        <w:rPr>
-          <w:rFonts w:ascii="Poppins" w:eastAsia="Poppins" w:hAnsi="Poppins" w:cs="Poppins"/>
-          <w:sz w:val="20"/>
-          <w:szCs w:val="20"/>
-        </w:rPr>
-        <w:t xml:space="preserve"> and I will be considered a “No Show.” </w:t>
+        <w:t xml:space="preserve">If I cannot keep my appointment, I will notify Student Success and my tutor as soon as possible. If I am more than 15 minutes late for my scheduled tutoring session, my tutor is no longer required to meet with me and I will be considered a “No Show.” </w:t>
       </w:r>
     </w:p>
     <w:p>
@@ -239,25 +221,7 @@
           <w:sz w:val="20"/>
           <w:szCs w:val="20"/>
         </w:rPr>
-        <w:t>I am not complying with my responsibilities in receiving services (including not actively participating, asking unreasonable requests or having unreasonable expectations, behaving in a way that reflects poorly on our partnership, threatening/harassing my tutor, etc.</w:t>
-      </w:r>
-      <w:proofErr w:type="gramStart"/>
-      <w:r>
-        <w:rPr>
-          <w:rFonts w:ascii="Poppins" w:eastAsia="Poppins" w:hAnsi="Poppins" w:cs="Poppins"/>
-          <w:sz w:val="20"/>
-          <w:szCs w:val="20"/>
-        </w:rPr>
-        <w:t>);</w:t>
-      </w:r>
-      <w:proofErr w:type="gramEnd"/>
-      <w:r>
-        <w:rPr>
-          <w:rFonts w:ascii="Poppins" w:eastAsia="Poppins" w:hAnsi="Poppins" w:cs="Poppins"/>
-          <w:sz w:val="20"/>
-          <w:szCs w:val="20"/>
-        </w:rPr>
-        <w:t xml:space="preserve"> </w:t>
+        <w:t xml:space="preserve">I am not complying with my responsibilities in receiving services (including not actively participating, asking unreasonable requests or having unreasonable expectations, behaving in a way that reflects poorly on our partnership, threatening/harassing my tutor, etc.); </w:t>
       </w:r>
     </w:p>
     <w:p>
@@ -315,19 +279,59 @@
       <w:pPr>
         <w:rPr>
           <w:rFonts w:ascii="Poppins" w:eastAsia="Poppins" w:hAnsi="Poppins" w:cs="Poppins"/>
+          <w:sz w:val="20"/>
+          <w:szCs w:val="20"/>
+        </w:rPr>
+      </w:pPr>
+      <w:r>
+        <w:rPr>
+          <w:rFonts w:ascii="Poppins" w:eastAsia="Poppins" w:hAnsi="Poppins" w:cs="Poppins"/>
+          <w:sz w:val="20"/>
+          <w:szCs w:val="20"/>
+        </w:rPr>
+        <w:t>I have read the above items and agree to abide by the terms.</w:t>
+      </w:r>
+    </w:p>
+    <w:p>
+      <w:pPr>
+        <w:rPr>
+          <w:rFonts w:ascii="Poppins" w:eastAsia="Poppins" w:hAnsi="Poppins" w:cs="Poppins"/>
           <w:b/>
           <w:sz w:val="20"/>
           <w:szCs w:val="20"/>
         </w:rPr>
       </w:pPr>
-      <w:r>
-        <w:rPr>
-          <w:rFonts w:ascii="Poppins" w:eastAsia="Poppins" w:hAnsi="Poppins" w:cs="Poppins"/>
-          <w:sz w:val="20"/>
-          <w:szCs w:val="20"/>
-        </w:rPr>
-        <w:t>I have read the above items and agree to abide by the terms.</w:t>
-      </w:r>
+    </w:p>
+    <w:p>
+      <w:pPr>
+        <w:rPr>
+          <w:rFonts w:ascii="Poppins" w:eastAsia="Poppins" w:hAnsi="Poppins" w:cs="Poppins"/>
+          <w:bCs/>
+          <w:sz w:val="20"/>
+          <w:szCs w:val="20"/>
+          <w:lang w:val="en-US"/>
+        </w:rPr>
+      </w:pPr>
+      <w:r>
+        <w:rPr>
+          <w:rFonts w:ascii="Poppins" w:eastAsia="Poppins" w:hAnsi="Poppins" w:cs="Poppins"/>
+          <w:bCs/>
+          <w:sz w:val="20"/>
+          <w:szCs w:val="20"/>
+          <w:lang w:val="en-US"/>
+        </w:rPr>
+        <w:t>By signing this contract, I am agreeing to receive text notifications from OC Tutor Scheduling.</w:t>
+      </w:r>
+    </w:p>
+    <w:p>
+      <w:pPr>
+        <w:rPr>
+          <w:rFonts w:ascii="Poppins" w:eastAsia="Poppins" w:hAnsi="Poppins" w:cs="Poppins"/>
+          <w:b/>
+          <w:sz w:val="20"/>
+          <w:szCs w:val="20"/>
+        </w:rPr>
+      </w:pPr>
     </w:p>
     <w:sectPr>
       <w:headerReference w:type="default" r:id="rId7"/>
@@ -1313,7 +1317,6 @@
   <w:style w:type="character" w:default="1" w:styleId="DefaultParagraphFont">
     <w:name w:val="Default Paragraph Font"/>
     <w:uiPriority w:val="1"/>
-    <w:semiHidden/>
     <w:unhideWhenUsed/>
   </w:style>
   <w:style w:type="table" w:default="1" w:styleId="TableNormal">
